--- a/Assignment/assignment6/Ford_ans_To_Challenge.docx
+++ b/Assignment/assignment6/Ford_ans_To_Challenge.docx
@@ -1665,7 +1665,21 @@
           <w:rFonts w:ascii="Calibri" w:eastAsia="Times New Roman" w:hAnsi="Calibri" w:cs="Calibri"/>
           <w:color w:val="24292E"/>
         </w:rPr>
-        <w:t>Q Left Boundary= 9 m^3/d</w:t>
+        <w:t xml:space="preserve">Q Left Boundary= </w:t>
+      </w:r>
+      <w:r>
+        <w:rPr>
+          <w:rFonts w:ascii="Calibri" w:eastAsia="Times New Roman" w:hAnsi="Calibri" w:cs="Calibri"/>
+          <w:color w:val="24292E"/>
+        </w:rPr>
+        <w:t>46</w:t>
+      </w:r>
+      <w:r>
+        <w:rPr>
+          <w:rFonts w:ascii="Calibri" w:eastAsia="Times New Roman" w:hAnsi="Calibri" w:cs="Calibri"/>
+          <w:color w:val="24292E"/>
+        </w:rPr>
+        <w:t xml:space="preserve"> m^3/d</w:t>
       </w:r>
       <w:r>
         <w:rPr>
@@ -1700,6 +1714,552 @@
           <w:rFonts w:ascii="Calibri" w:hAnsi="Calibri" w:cs="Calibri"/>
         </w:rPr>
       </w:pPr>
+    </w:p>
+    <w:p>
+      <w:pPr>
+        <w:rPr>
+          <w:rFonts w:ascii="Calibri" w:hAnsi="Calibri" w:cs="Calibri"/>
+        </w:rPr>
+      </w:pPr>
+    </w:p>
+    <w:p>
+      <w:pPr>
+        <w:rPr>
+          <w:rFonts w:ascii="Calibri" w:hAnsi="Calibri" w:cs="Calibri"/>
+          <w:b/>
+          <w:bCs/>
+          <w:color w:val="FF0000"/>
+          <w:u w:val="single"/>
+        </w:rPr>
+      </w:pPr>
+      <w:r>
+        <w:rPr>
+          <w:rFonts w:ascii="Calibri" w:hAnsi="Calibri" w:cs="Calibri"/>
+          <w:b/>
+          <w:bCs/>
+          <w:color w:val="FF0000"/>
+          <w:u w:val="single"/>
+        </w:rPr>
+        <w:t xml:space="preserve">REVISED </w:t>
+      </w:r>
+    </w:p>
+    <w:p>
+      <w:pPr>
+        <w:rPr>
+          <w:rFonts w:ascii="Calibri" w:hAnsi="Calibri" w:cs="Calibri"/>
+          <w:color w:val="FF0000"/>
+        </w:rPr>
+      </w:pPr>
+      <w:r>
+        <w:rPr>
+          <w:rFonts w:ascii="Calibri" w:hAnsi="Calibri" w:cs="Calibri"/>
+          <w:color w:val="FF0000"/>
+        </w:rPr>
+        <w:t>Seems like my mass balance above is not quite correct. My estimation of Q(left boundary) and Q(ET) is poor and much smaller than reality. Q(left boundary) summed from python equals about 46 m^3/d. This means that Q(ET) should roughly be that same value 46 m^3/d. We can check this by taking the ET rate x the capture zone of the well. Area is estimated at 900,000 m^2</w:t>
+      </w:r>
+    </w:p>
+    <w:p>
+      <w:pPr>
+        <w:rPr>
+          <w:rFonts w:ascii="Calibri" w:hAnsi="Calibri" w:cs="Calibri"/>
+          <w:color w:val="FF0000"/>
+        </w:rPr>
+      </w:pPr>
+      <w:r>
+        <w:rPr>
+          <w:rFonts w:ascii="Calibri" w:hAnsi="Calibri" w:cs="Calibri"/>
+          <w:color w:val="FF0000"/>
+        </w:rPr>
+        <w:t>Q(ET) = (5e-5)(900000) = 45 m^3/d</w:t>
+      </w:r>
+    </w:p>
+    <w:p>
+      <w:pPr>
+        <w:rPr>
+          <w:rFonts w:ascii="Calibri" w:hAnsi="Calibri" w:cs="Calibri"/>
+          <w:color w:val="FF0000"/>
+        </w:rPr>
+      </w:pPr>
+      <w:r>
+        <w:rPr>
+          <w:rFonts w:ascii="Calibri" w:hAnsi="Calibri" w:cs="Calibri"/>
+          <w:color w:val="FF0000"/>
+        </w:rPr>
+        <w:t>This calculation checks out</w:t>
+      </w:r>
+      <w:r>
+        <w:rPr>
+          <w:rFonts w:ascii="Calibri" w:hAnsi="Calibri" w:cs="Calibri"/>
+          <w:color w:val="FF0000"/>
+        </w:rPr>
+        <w:t xml:space="preserve"> but a slight difference is because we aren’t including something. </w:t>
+      </w:r>
+    </w:p>
+    <w:p>
+      <w:pPr>
+        <w:rPr>
+          <w:rFonts w:ascii="Calibri" w:hAnsi="Calibri" w:cs="Calibri"/>
+          <w:color w:val="FF0000"/>
+        </w:rPr>
+      </w:pPr>
+      <w:r>
+        <w:rPr>
+          <w:rFonts w:ascii="Calibri" w:hAnsi="Calibri" w:cs="Calibri"/>
+          <w:color w:val="FF0000"/>
+        </w:rPr>
+        <w:t>The capture zone of the well also has components that we don’t really consider in our mass balance. It is drawing down the water table and increasing flow “out” of that left constant head boundary. It is also drawing flow in and preventing water from reaching that right constant head boundary.</w:t>
+      </w:r>
+      <w:r>
+        <w:rPr>
+          <w:rFonts w:ascii="Calibri" w:hAnsi="Calibri" w:cs="Calibri"/>
+          <w:color w:val="FF0000"/>
+        </w:rPr>
+        <w:t xml:space="preserve"> We can see this well represented on the figure below. </w:t>
+      </w:r>
+    </w:p>
+    <w:p>
+      <w:pPr>
+        <w:rPr>
+          <w:rFonts w:ascii="Calibri" w:hAnsi="Calibri" w:cs="Calibri"/>
+          <w:color w:val="FF0000"/>
+        </w:rPr>
+      </w:pPr>
+      <m:oMathPara>
+        <m:oMath>
+          <m:sSub>
+            <m:sSubPr>
+              <m:ctrlPr>
+                <w:rPr>
+                  <w:rFonts w:ascii="Cambria Math" w:hAnsi="Cambria Math" w:cs="Calibri"/>
+                  <w:i/>
+                  <w:color w:val="FF0000"/>
+                </w:rPr>
+              </m:ctrlPr>
+            </m:sSubPr>
+            <m:e>
+              <m:r>
+                <w:rPr>
+                  <w:rFonts w:ascii="Cambria Math" w:hAnsi="Cambria Math" w:cs="Calibri"/>
+                  <w:color w:val="FF0000"/>
+                </w:rPr>
+                <m:t>Q</m:t>
+              </m:r>
+            </m:e>
+            <m:sub>
+              <m:r>
+                <w:rPr>
+                  <w:rFonts w:ascii="Cambria Math" w:hAnsi="Cambria Math" w:cs="Calibri"/>
+                  <w:color w:val="FF0000"/>
+                </w:rPr>
+                <m:t>well capture</m:t>
+              </m:r>
+            </m:sub>
+          </m:sSub>
+          <m:r>
+            <w:rPr>
+              <w:rFonts w:ascii="Cambria Math" w:hAnsi="Cambria Math" w:cs="Calibri"/>
+              <w:color w:val="FF0000"/>
+            </w:rPr>
+            <m:t>=</m:t>
+          </m:r>
+          <m:sSub>
+            <m:sSubPr>
+              <m:ctrlPr>
+                <w:rPr>
+                  <w:rFonts w:ascii="Cambria Math" w:hAnsi="Cambria Math" w:cs="Calibri"/>
+                  <w:i/>
+                  <w:color w:val="FF0000"/>
+                </w:rPr>
+              </m:ctrlPr>
+            </m:sSubPr>
+            <m:e>
+              <m:r>
+                <w:rPr>
+                  <w:rFonts w:ascii="Cambria Math" w:hAnsi="Cambria Math" w:cs="Calibri"/>
+                  <w:color w:val="FF0000"/>
+                </w:rPr>
+                <m:t>DQ</m:t>
+              </m:r>
+            </m:e>
+            <m:sub>
+              <m:r>
+                <w:rPr>
+                  <w:rFonts w:ascii="Cambria Math" w:hAnsi="Cambria Math" w:cs="Calibri"/>
+                  <w:color w:val="FF0000"/>
+                </w:rPr>
+                <m:t>left</m:t>
+              </m:r>
+            </m:sub>
+          </m:sSub>
+          <m:r>
+            <w:rPr>
+              <w:rFonts w:ascii="Cambria Math" w:hAnsi="Cambria Math" w:cs="Calibri"/>
+              <w:color w:val="FF0000"/>
+            </w:rPr>
+            <m:t>-</m:t>
+          </m:r>
+          <m:sSub>
+            <m:sSubPr>
+              <m:ctrlPr>
+                <w:rPr>
+                  <w:rFonts w:ascii="Cambria Math" w:hAnsi="Cambria Math" w:cs="Calibri"/>
+                  <w:i/>
+                  <w:color w:val="FF0000"/>
+                </w:rPr>
+              </m:ctrlPr>
+            </m:sSubPr>
+            <m:e>
+              <m:r>
+                <w:rPr>
+                  <w:rFonts w:ascii="Cambria Math" w:hAnsi="Cambria Math" w:cs="Calibri"/>
+                  <w:color w:val="FF0000"/>
+                </w:rPr>
+                <m:t>DQ</m:t>
+              </m:r>
+            </m:e>
+            <m:sub>
+              <m:r>
+                <w:rPr>
+                  <w:rFonts w:ascii="Cambria Math" w:hAnsi="Cambria Math" w:cs="Calibri"/>
+                  <w:color w:val="FF0000"/>
+                </w:rPr>
+                <m:t>right</m:t>
+              </m:r>
+            </m:sub>
+          </m:sSub>
+          <m:r>
+            <w:rPr>
+              <w:rFonts w:ascii="Cambria Math" w:hAnsi="Cambria Math" w:cs="Calibri"/>
+              <w:color w:val="FF0000"/>
+            </w:rPr>
+            <m:t>+</m:t>
+          </m:r>
+          <m:sSub>
+            <m:sSubPr>
+              <m:ctrlPr>
+                <w:rPr>
+                  <w:rFonts w:ascii="Cambria Math" w:hAnsi="Cambria Math" w:cs="Calibri"/>
+                  <w:i/>
+                  <w:color w:val="FF0000"/>
+                </w:rPr>
+              </m:ctrlPr>
+            </m:sSubPr>
+            <m:e>
+              <m:r>
+                <w:rPr>
+                  <w:rFonts w:ascii="Cambria Math" w:hAnsi="Cambria Math" w:cs="Calibri"/>
+                  <w:color w:val="FF0000"/>
+                </w:rPr>
+                <m:t>DQ</m:t>
+              </m:r>
+            </m:e>
+            <m:sub>
+              <m:r>
+                <w:rPr>
+                  <w:rFonts w:ascii="Cambria Math" w:hAnsi="Cambria Math" w:cs="Calibri"/>
+                  <w:color w:val="FF0000"/>
+                </w:rPr>
+                <m:t>ET</m:t>
+              </m:r>
+            </m:sub>
+          </m:sSub>
+        </m:oMath>
+      </m:oMathPara>
+    </w:p>
+    <w:p>
+      <w:pPr>
+        <w:rPr>
+          <w:rFonts w:ascii="Calibri" w:hAnsi="Calibri" w:cs="Calibri"/>
+          <w:color w:val="FF0000"/>
+        </w:rPr>
+      </w:pPr>
+      <w:r>
+        <w:rPr>
+          <w:rFonts w:ascii="Calibri" w:hAnsi="Calibri" w:cs="Calibri"/>
+          <w:noProof/>
+          <w:color w:val="FF0000"/>
+        </w:rPr>
+        <w:lastRenderedPageBreak/>
+        <w:drawing>
+          <wp:inline distT="0" distB="0" distL="0" distR="0" wp14:anchorId="09075041" wp14:editId="68BA4C47">
+            <wp:extent cx="3732028" cy="2612420"/>
+            <wp:effectExtent l="0" t="0" r="1905" b="3810"/>
+            <wp:docPr id="4" name="Picture 4"/>
+            <wp:cNvGraphicFramePr>
+              <a:graphicFrameLocks xmlns:a="http://schemas.openxmlformats.org/drawingml/2006/main" noChangeAspect="1"/>
+            </wp:cNvGraphicFramePr>
+            <a:graphic xmlns:a="http://schemas.openxmlformats.org/drawingml/2006/main">
+              <a:graphicData uri="http://schemas.openxmlformats.org/drawingml/2006/picture">
+                <pic:pic xmlns:pic="http://schemas.openxmlformats.org/drawingml/2006/picture">
+                  <pic:nvPicPr>
+                    <pic:cNvPr id="4" name="Picture 4"/>
+                    <pic:cNvPicPr/>
+                  </pic:nvPicPr>
+                  <pic:blipFill>
+                    <a:blip r:embed="rId14">
+                      <a:extLst>
+                        <a:ext uri="{28A0092B-C50C-407E-A947-70E740481C1C}">
+                          <a14:useLocalDpi xmlns:a14="http://schemas.microsoft.com/office/drawing/2010/main" val="0"/>
+                        </a:ext>
+                      </a:extLst>
+                    </a:blip>
+                    <a:stretch>
+                      <a:fillRect/>
+                    </a:stretch>
+                  </pic:blipFill>
+                  <pic:spPr>
+                    <a:xfrm>
+                      <a:off x="0" y="0"/>
+                      <a:ext cx="3742152" cy="2619507"/>
+                    </a:xfrm>
+                    <a:prstGeom prst="rect">
+                      <a:avLst/>
+                    </a:prstGeom>
+                  </pic:spPr>
+                </pic:pic>
+              </a:graphicData>
+            </a:graphic>
+          </wp:inline>
+        </w:drawing>
+      </w:r>
+    </w:p>
+    <w:p>
+      <w:pPr>
+        <w:rPr>
+          <w:rFonts w:ascii="Calibri" w:hAnsi="Calibri" w:cs="Calibri"/>
+          <w:color w:val="FF0000"/>
+        </w:rPr>
+      </w:pPr>
+      <w:r>
+        <w:rPr>
+          <w:rFonts w:ascii="Calibri" w:hAnsi="Calibri" w:cs="Calibri"/>
+          <w:color w:val="FF0000"/>
+        </w:rPr>
+        <w:t xml:space="preserve">When looking at the difference in ET with vs. without pumping you can see that the change in ET is different from the capture zone of the well. This would be important to a modeler if they were trying to see effects of pumping on a riparian area. </w:t>
+      </w:r>
+    </w:p>
+    <w:p>
+      <w:pPr>
+        <w:rPr>
+          <w:rFonts w:ascii="Calibri" w:hAnsi="Calibri" w:cs="Calibri"/>
+          <w:color w:val="FF0000"/>
+        </w:rPr>
+      </w:pPr>
+    </w:p>
+    <w:p>
+      <w:pPr>
+        <w:rPr>
+          <w:rFonts w:ascii="Calibri" w:hAnsi="Calibri" w:cs="Calibri"/>
+          <w:color w:val="FF0000"/>
+        </w:rPr>
+      </w:pPr>
+      <w:r>
+        <w:rPr>
+          <w:rFonts w:ascii="Calibri" w:hAnsi="Calibri" w:cs="Calibri"/>
+          <w:color w:val="FF0000"/>
+        </w:rPr>
+        <w:t xml:space="preserve">As we increase ET in our model means we would have to bring in more water from the left boundary if we keep pumping rate and recharge constant. This increases the boundary flow on the left. If we think about bringing more water from the boundary this water would have a concentration of 0 since it is “clean” water from boundary. This would effective dilute the pollutant coming in from the recharge area. </w:t>
+      </w:r>
+      <w:r>
+        <w:rPr>
+          <w:rFonts w:ascii="Calibri" w:hAnsi="Calibri" w:cs="Calibri"/>
+          <w:color w:val="FF0000"/>
+        </w:rPr>
+        <w:t xml:space="preserve">This is much simpler to think about than thinking about what affect the ET has on the concentration of the pollutant from the farm. </w:t>
+      </w:r>
+    </w:p>
+    <w:p>
+      <w:pPr>
+        <w:rPr>
+          <w:rFonts w:ascii="Calibri" w:hAnsi="Calibri" w:cs="Calibri"/>
+          <w:color w:val="FF0000"/>
+        </w:rPr>
+      </w:pPr>
+    </w:p>
+    <w:p>
+      <w:pPr>
+        <w:rPr>
+          <w:rFonts w:ascii="Calibri" w:hAnsi="Calibri" w:cs="Calibri"/>
+          <w:color w:val="FF0000"/>
+        </w:rPr>
+      </w:pPr>
+      <m:oMathPara>
+        <m:oMath>
+          <m:sSub>
+            <m:sSubPr>
+              <m:ctrlPr>
+                <w:rPr>
+                  <w:rFonts w:ascii="Cambria Math" w:hAnsi="Cambria Math" w:cs="Calibri"/>
+                  <w:i/>
+                  <w:color w:val="FF0000"/>
+                </w:rPr>
+              </m:ctrlPr>
+            </m:sSubPr>
+            <m:e>
+              <m:r>
+                <w:rPr>
+                  <w:rFonts w:ascii="Cambria Math" w:hAnsi="Cambria Math" w:cs="Calibri"/>
+                  <w:color w:val="FF0000"/>
+                </w:rPr>
+                <m:t>C</m:t>
+              </m:r>
+            </m:e>
+            <m:sub>
+              <m:r>
+                <w:rPr>
+                  <w:rFonts w:ascii="Cambria Math" w:hAnsi="Cambria Math" w:cs="Calibri"/>
+                  <w:color w:val="FF0000"/>
+                </w:rPr>
+                <m:t>well</m:t>
+              </m:r>
+            </m:sub>
+          </m:sSub>
+          <m:r>
+            <w:rPr>
+              <w:rFonts w:ascii="Cambria Math" w:hAnsi="Cambria Math" w:cs="Calibri"/>
+              <w:color w:val="FF0000"/>
+            </w:rPr>
+            <m:t>*</m:t>
+          </m:r>
+          <m:sSub>
+            <m:sSubPr>
+              <m:ctrlPr>
+                <w:rPr>
+                  <w:rFonts w:ascii="Cambria Math" w:hAnsi="Cambria Math" w:cs="Calibri"/>
+                  <w:i/>
+                  <w:color w:val="FF0000"/>
+                </w:rPr>
+              </m:ctrlPr>
+            </m:sSubPr>
+            <m:e>
+              <m:r>
+                <w:rPr>
+                  <w:rFonts w:ascii="Cambria Math" w:hAnsi="Cambria Math" w:cs="Calibri"/>
+                  <w:color w:val="FF0000"/>
+                </w:rPr>
+                <m:t>Q</m:t>
+              </m:r>
+            </m:e>
+            <m:sub>
+              <m:r>
+                <w:rPr>
+                  <w:rFonts w:ascii="Cambria Math" w:hAnsi="Cambria Math" w:cs="Calibri"/>
+                  <w:color w:val="FF0000"/>
+                </w:rPr>
+                <m:t>well</m:t>
+              </m:r>
+            </m:sub>
+          </m:sSub>
+          <m:r>
+            <w:rPr>
+              <w:rFonts w:ascii="Cambria Math" w:hAnsi="Cambria Math" w:cs="Calibri"/>
+              <w:color w:val="FF0000"/>
+            </w:rPr>
+            <m:t>=</m:t>
+          </m:r>
+          <m:sSub>
+            <m:sSubPr>
+              <m:ctrlPr>
+                <w:rPr>
+                  <w:rFonts w:ascii="Cambria Math" w:hAnsi="Cambria Math" w:cs="Calibri"/>
+                  <w:i/>
+                  <w:color w:val="FF0000"/>
+                </w:rPr>
+              </m:ctrlPr>
+            </m:sSubPr>
+            <m:e>
+              <m:r>
+                <w:rPr>
+                  <w:rFonts w:ascii="Cambria Math" w:hAnsi="Cambria Math" w:cs="Calibri"/>
+                  <w:color w:val="FF0000"/>
+                </w:rPr>
+                <m:t>0*Q</m:t>
+              </m:r>
+            </m:e>
+            <m:sub>
+              <m:r>
+                <w:rPr>
+                  <w:rFonts w:ascii="Cambria Math" w:hAnsi="Cambria Math" w:cs="Calibri"/>
+                  <w:color w:val="FF0000"/>
+                </w:rPr>
+                <m:t>left boundary</m:t>
+              </m:r>
+            </m:sub>
+          </m:sSub>
+          <m:r>
+            <w:rPr>
+              <w:rFonts w:ascii="Cambria Math" w:hAnsi="Cambria Math" w:cs="Calibri"/>
+              <w:color w:val="FF0000"/>
+            </w:rPr>
+            <m:t>+</m:t>
+          </m:r>
+          <m:sSub>
+            <m:sSubPr>
+              <m:ctrlPr>
+                <w:rPr>
+                  <w:rFonts w:ascii="Cambria Math" w:hAnsi="Cambria Math" w:cs="Calibri"/>
+                  <w:i/>
+                  <w:color w:val="FF0000"/>
+                </w:rPr>
+              </m:ctrlPr>
+            </m:sSubPr>
+            <m:e>
+              <m:r>
+                <w:rPr>
+                  <w:rFonts w:ascii="Cambria Math" w:hAnsi="Cambria Math" w:cs="Calibri"/>
+                  <w:color w:val="FF0000"/>
+                </w:rPr>
+                <m:t>1*Q</m:t>
+              </m:r>
+            </m:e>
+            <m:sub>
+              <m:r>
+                <w:rPr>
+                  <w:rFonts w:ascii="Cambria Math" w:hAnsi="Cambria Math" w:cs="Calibri"/>
+                  <w:color w:val="FF0000"/>
+                </w:rPr>
+                <m:t>recharge</m:t>
+              </m:r>
+            </m:sub>
+          </m:sSub>
+          <m:r>
+            <w:rPr>
+              <w:rFonts w:ascii="Cambria Math" w:hAnsi="Cambria Math" w:cs="Calibri"/>
+              <w:color w:val="FF0000"/>
+            </w:rPr>
+            <m:t>+</m:t>
+          </m:r>
+          <m:sSub>
+            <m:sSubPr>
+              <m:ctrlPr>
+                <w:rPr>
+                  <w:rFonts w:ascii="Cambria Math" w:hAnsi="Cambria Math" w:cs="Calibri"/>
+                  <w:i/>
+                  <w:color w:val="FF0000"/>
+                </w:rPr>
+              </m:ctrlPr>
+            </m:sSubPr>
+            <m:e>
+              <m:r>
+                <w:rPr>
+                  <w:rFonts w:ascii="Cambria Math" w:hAnsi="Cambria Math" w:cs="Calibri"/>
+                  <w:color w:val="FF0000"/>
+                </w:rPr>
+                <m:t>0*Q</m:t>
+              </m:r>
+            </m:e>
+            <m:sub>
+              <m:r>
+                <w:rPr>
+                  <w:rFonts w:ascii="Cambria Math" w:hAnsi="Cambria Math" w:cs="Calibri"/>
+                  <w:color w:val="FF0000"/>
+                </w:rPr>
+                <m:t>ET</m:t>
+              </m:r>
+            </m:sub>
+          </m:sSub>
+        </m:oMath>
+      </m:oMathPara>
     </w:p>
     <w:sectPr>
       <w:pgSz w:w="12240" w:h="15840"/>
